--- a/Exercice/06_Oeuvres_d'art/06_Oeuvre_d'art.docx
+++ b/Exercice/06_Oeuvres_d'art/06_Oeuvre_d'art.docx
@@ -231,10 +231,281 @@
           </w:tcPr>
           <w:p>
             <w:r>
-              <w:t>VARCHAR(</w:t>
-            </w:r>
-            <w:r>
-              <w:t>50</w:t>
+              <w:t>VARCHAR(50)</w:t>
+            </w:r>
+          </w:p>
+        </w:tc>
+        <w:tc>
+          <w:tcPr>
+            <w:tcW w:w="1580" w:type="dxa"/>
+            <w:shd w:val="clear" w:color="auto" w:fill="D5DCE4" w:themeFill="text2" w:themeFillTint="33"/>
+          </w:tcPr>
+          <w:p>
+            <w:r>
+              <w:t>obligatoire</w:t>
+            </w:r>
+          </w:p>
+        </w:tc>
+      </w:tr>
+      <w:tr>
+        <w:tc>
+          <w:tcPr>
+            <w:tcW w:w="1502" w:type="dxa"/>
+            <w:shd w:val="clear" w:color="auto" w:fill="D5DCE4" w:themeFill="text2" w:themeFillTint="33"/>
+          </w:tcPr>
+          <w:p/>
+        </w:tc>
+        <w:tc>
+          <w:tcPr>
+            <w:tcW w:w="2869" w:type="dxa"/>
+            <w:shd w:val="clear" w:color="auto" w:fill="D5DCE4" w:themeFill="text2" w:themeFillTint="33"/>
+          </w:tcPr>
+          <w:p>
+            <w:r>
+              <w:t>œuvre_type</w:t>
+            </w:r>
+          </w:p>
+        </w:tc>
+        <w:tc>
+          <w:tcPr>
+            <w:tcW w:w="1665" w:type="dxa"/>
+            <w:shd w:val="clear" w:color="auto" w:fill="D5DCE4" w:themeFill="text2" w:themeFillTint="33"/>
+          </w:tcPr>
+          <w:p>
+            <w:r>
+              <w:t>type de l’œuvre</w:t>
+            </w:r>
+          </w:p>
+        </w:tc>
+        <w:tc>
+          <w:tcPr>
+            <w:tcW w:w="1446" w:type="dxa"/>
+            <w:shd w:val="clear" w:color="auto" w:fill="D5DCE4" w:themeFill="text2" w:themeFillTint="33"/>
+          </w:tcPr>
+          <w:p>
+            <w:r>
+              <w:t>VARCHAR(25)</w:t>
+            </w:r>
+          </w:p>
+        </w:tc>
+        <w:tc>
+          <w:tcPr>
+            <w:tcW w:w="1580" w:type="dxa"/>
+            <w:shd w:val="clear" w:color="auto" w:fill="D5DCE4" w:themeFill="text2" w:themeFillTint="33"/>
+          </w:tcPr>
+          <w:p>
+            <w:r>
+              <w:t>obligatoire</w:t>
+            </w:r>
+          </w:p>
+        </w:tc>
+      </w:tr>
+      <w:tr>
+        <w:tc>
+          <w:tcPr>
+            <w:tcW w:w="1502" w:type="dxa"/>
+            <w:shd w:val="clear" w:color="auto" w:fill="D5DCE4" w:themeFill="text2" w:themeFillTint="33"/>
+          </w:tcPr>
+          <w:p/>
+        </w:tc>
+        <w:tc>
+          <w:tcPr>
+            <w:tcW w:w="2869" w:type="dxa"/>
+            <w:shd w:val="clear" w:color="auto" w:fill="D5DCE4" w:themeFill="text2" w:themeFillTint="33"/>
+          </w:tcPr>
+          <w:p>
+            <w:r>
+              <w:t>œuvre_année</w:t>
+            </w:r>
+          </w:p>
+        </w:tc>
+        <w:tc>
+          <w:tcPr>
+            <w:tcW w:w="1665" w:type="dxa"/>
+            <w:shd w:val="clear" w:color="auto" w:fill="D5DCE4" w:themeFill="text2" w:themeFillTint="33"/>
+          </w:tcPr>
+          <w:p>
+            <w:r>
+              <w:t>année de conception de l’œuvre</w:t>
+            </w:r>
+          </w:p>
+        </w:tc>
+        <w:tc>
+          <w:tcPr>
+            <w:tcW w:w="1446" w:type="dxa"/>
+            <w:shd w:val="clear" w:color="auto" w:fill="D5DCE4" w:themeFill="text2" w:themeFillTint="33"/>
+          </w:tcPr>
+          <w:p>
+            <w:r>
+              <w:t>DATE</w:t>
+            </w:r>
+          </w:p>
+        </w:tc>
+        <w:tc>
+          <w:tcPr>
+            <w:tcW w:w="1580" w:type="dxa"/>
+            <w:shd w:val="clear" w:color="auto" w:fill="D5DCE4" w:themeFill="text2" w:themeFillTint="33"/>
+          </w:tcPr>
+          <w:p>
+            <w:r>
+              <w:t>obligatoire</w:t>
+            </w:r>
+          </w:p>
+        </w:tc>
+      </w:tr>
+      <w:tr>
+        <w:tc>
+          <w:tcPr>
+            <w:tcW w:w="1502" w:type="dxa"/>
+            <w:shd w:val="clear" w:color="auto" w:fill="D5DCE4" w:themeFill="text2" w:themeFillTint="33"/>
+          </w:tcPr>
+          <w:p/>
+        </w:tc>
+        <w:tc>
+          <w:tcPr>
+            <w:tcW w:w="2869" w:type="dxa"/>
+            <w:shd w:val="clear" w:color="auto" w:fill="D5DCE4" w:themeFill="text2" w:themeFillTint="33"/>
+          </w:tcPr>
+          <w:p>
+            <w:r>
+              <w:t>œuvre_matiere</w:t>
+            </w:r>
+          </w:p>
+        </w:tc>
+        <w:tc>
+          <w:tcPr>
+            <w:tcW w:w="1665" w:type="dxa"/>
+            <w:shd w:val="clear" w:color="auto" w:fill="D5DCE4" w:themeFill="text2" w:themeFillTint="33"/>
+          </w:tcPr>
+          <w:p>
+            <w:r>
+              <w:t>matiere</w:t>
+            </w:r>
+            <w:r>
+              <w:t>s</w:t>
+            </w:r>
+            <w:r>
+              <w:t xml:space="preserve"> de l’œuvre</w:t>
+            </w:r>
+          </w:p>
+        </w:tc>
+        <w:tc>
+          <w:tcPr>
+            <w:tcW w:w="1446" w:type="dxa"/>
+            <w:shd w:val="clear" w:color="auto" w:fill="D5DCE4" w:themeFill="text2" w:themeFillTint="33"/>
+          </w:tcPr>
+          <w:p>
+            <w:r>
+              <w:t>TEXTE</w:t>
+            </w:r>
+          </w:p>
+        </w:tc>
+        <w:tc>
+          <w:tcPr>
+            <w:tcW w:w="1580" w:type="dxa"/>
+            <w:shd w:val="clear" w:color="auto" w:fill="D5DCE4" w:themeFill="text2" w:themeFillTint="33"/>
+          </w:tcPr>
+          <w:p>
+            <w:r>
+              <w:t>obligatoire</w:t>
+            </w:r>
+          </w:p>
+        </w:tc>
+      </w:tr>
+      <w:tr>
+        <w:tc>
+          <w:tcPr>
+            <w:tcW w:w="1502" w:type="dxa"/>
+            <w:shd w:val="clear" w:color="auto" w:fill="D5DCE4" w:themeFill="text2" w:themeFillTint="33"/>
+          </w:tcPr>
+          <w:p/>
+        </w:tc>
+        <w:tc>
+          <w:tcPr>
+            <w:tcW w:w="2869" w:type="dxa"/>
+            <w:shd w:val="clear" w:color="auto" w:fill="D5DCE4" w:themeFill="text2" w:themeFillTint="33"/>
+          </w:tcPr>
+          <w:p>
+            <w:r>
+              <w:t>œuvre_dimension</w:t>
+            </w:r>
+          </w:p>
+        </w:tc>
+        <w:tc>
+          <w:tcPr>
+            <w:tcW w:w="1665" w:type="dxa"/>
+            <w:shd w:val="clear" w:color="auto" w:fill="D5DCE4" w:themeFill="text2" w:themeFillTint="33"/>
+          </w:tcPr>
+          <w:p>
+            <w:r>
+              <w:t>dimension de l’œuvre</w:t>
+            </w:r>
+          </w:p>
+        </w:tc>
+        <w:tc>
+          <w:tcPr>
+            <w:tcW w:w="1446" w:type="dxa"/>
+            <w:shd w:val="clear" w:color="auto" w:fill="D5DCE4" w:themeFill="text2" w:themeFillTint="33"/>
+          </w:tcPr>
+          <w:p>
+            <w:r>
+              <w:t>VARCHAR(25)</w:t>
+            </w:r>
+          </w:p>
+        </w:tc>
+        <w:tc>
+          <w:tcPr>
+            <w:tcW w:w="1580" w:type="dxa"/>
+            <w:shd w:val="clear" w:color="auto" w:fill="D5DCE4" w:themeFill="text2" w:themeFillTint="33"/>
+          </w:tcPr>
+          <w:p>
+            <w:r>
+              <w:t>obligatoire</w:t>
+            </w:r>
+          </w:p>
+        </w:tc>
+      </w:tr>
+      <w:tr>
+        <w:tc>
+          <w:tcPr>
+            <w:tcW w:w="1502" w:type="dxa"/>
+            <w:shd w:val="clear" w:color="auto" w:fill="D5DCE4" w:themeFill="text2" w:themeFillTint="33"/>
+          </w:tcPr>
+          <w:p/>
+        </w:tc>
+        <w:tc>
+          <w:tcPr>
+            <w:tcW w:w="2869" w:type="dxa"/>
+            <w:shd w:val="clear" w:color="auto" w:fill="D5DCE4" w:themeFill="text2" w:themeFillTint="33"/>
+          </w:tcPr>
+          <w:p>
+            <w:r>
+              <w:t>œuvre_numero</w:t>
+            </w:r>
+          </w:p>
+        </w:tc>
+        <w:tc>
+          <w:tcPr>
+            <w:tcW w:w="1665" w:type="dxa"/>
+            <w:shd w:val="clear" w:color="auto" w:fill="D5DCE4" w:themeFill="text2" w:themeFillTint="33"/>
+          </w:tcPr>
+          <w:p>
+            <w:r>
+              <w:t>numero d’exemplaire de l’oeuvre</w:t>
+            </w:r>
+          </w:p>
+        </w:tc>
+        <w:tc>
+          <w:tcPr>
+            <w:tcW w:w="1446" w:type="dxa"/>
+            <w:shd w:val="clear" w:color="auto" w:fill="D5DCE4" w:themeFill="text2" w:themeFillTint="33"/>
+          </w:tcPr>
+          <w:p>
+            <w:r>
+              <w:t>int(</w:t>
+            </w:r>
+            <w:r>
+              <w:t>5</w:t>
             </w:r>
             <w:r>
               <w:t>)</w:t>
@@ -257,36 +528,112 @@
         <w:tc>
           <w:tcPr>
             <w:tcW w:w="1502" w:type="dxa"/>
-            <w:shd w:val="clear" w:color="auto" w:fill="D5DCE4" w:themeFill="text2" w:themeFillTint="33"/>
-          </w:tcPr>
-          <w:p/>
-        </w:tc>
-        <w:tc>
-          <w:tcPr>
-            <w:tcW w:w="2869" w:type="dxa"/>
-            <w:shd w:val="clear" w:color="auto" w:fill="D5DCE4" w:themeFill="text2" w:themeFillTint="33"/>
-          </w:tcPr>
-          <w:p>
-            <w:r>
-              <w:t>œuvre_type</w:t>
-            </w:r>
-          </w:p>
-        </w:tc>
-        <w:tc>
-          <w:tcPr>
-            <w:tcW w:w="1665" w:type="dxa"/>
-            <w:shd w:val="clear" w:color="auto" w:fill="D5DCE4" w:themeFill="text2" w:themeFillTint="33"/>
-          </w:tcPr>
-          <w:p>
-            <w:r>
-              <w:t>type de l’œuvre</w:t>
-            </w:r>
-          </w:p>
-        </w:tc>
-        <w:tc>
-          <w:tcPr>
-            <w:tcW w:w="1446" w:type="dxa"/>
-            <w:shd w:val="clear" w:color="auto" w:fill="D5DCE4" w:themeFill="text2" w:themeFillTint="33"/>
+          </w:tcPr>
+          <w:p/>
+        </w:tc>
+        <w:tc>
+          <w:tcPr>
+            <w:tcW w:w="2869" w:type="dxa"/>
+          </w:tcPr>
+          <w:p/>
+        </w:tc>
+        <w:tc>
+          <w:tcPr>
+            <w:tcW w:w="1665" w:type="dxa"/>
+          </w:tcPr>
+          <w:p/>
+        </w:tc>
+        <w:tc>
+          <w:tcPr>
+            <w:tcW w:w="1446" w:type="dxa"/>
+          </w:tcPr>
+          <w:p/>
+        </w:tc>
+        <w:tc>
+          <w:tcPr>
+            <w:tcW w:w="1580" w:type="dxa"/>
+          </w:tcPr>
+          <w:p/>
+        </w:tc>
+      </w:tr>
+      <w:tr>
+        <w:tc>
+          <w:tcPr>
+            <w:tcW w:w="1502" w:type="dxa"/>
+            <w:shd w:val="clear" w:color="auto" w:fill="D9E2F3" w:themeFill="accent1" w:themeFillTint="33"/>
+          </w:tcPr>
+          <w:p>
+            <w:r>
+              <w:t>courant</w:t>
+            </w:r>
+            <w:r>
+              <w:t>s</w:t>
+            </w:r>
+          </w:p>
+        </w:tc>
+        <w:tc>
+          <w:tcPr>
+            <w:tcW w:w="2869" w:type="dxa"/>
+            <w:shd w:val="clear" w:color="auto" w:fill="D9E2F3" w:themeFill="accent1" w:themeFillTint="33"/>
+          </w:tcPr>
+          <w:p/>
+        </w:tc>
+        <w:tc>
+          <w:tcPr>
+            <w:tcW w:w="1665" w:type="dxa"/>
+            <w:shd w:val="clear" w:color="auto" w:fill="D9E2F3" w:themeFill="accent1" w:themeFillTint="33"/>
+          </w:tcPr>
+          <w:p/>
+        </w:tc>
+        <w:tc>
+          <w:tcPr>
+            <w:tcW w:w="1446" w:type="dxa"/>
+            <w:shd w:val="clear" w:color="auto" w:fill="D9E2F3" w:themeFill="accent1" w:themeFillTint="33"/>
+          </w:tcPr>
+          <w:p/>
+        </w:tc>
+        <w:tc>
+          <w:tcPr>
+            <w:tcW w:w="1580" w:type="dxa"/>
+            <w:shd w:val="clear" w:color="auto" w:fill="D9E2F3" w:themeFill="accent1" w:themeFillTint="33"/>
+          </w:tcPr>
+          <w:p/>
+        </w:tc>
+      </w:tr>
+      <w:tr>
+        <w:tc>
+          <w:tcPr>
+            <w:tcW w:w="1502" w:type="dxa"/>
+            <w:shd w:val="clear" w:color="auto" w:fill="D9E2F3" w:themeFill="accent1" w:themeFillTint="33"/>
+          </w:tcPr>
+          <w:p/>
+        </w:tc>
+        <w:tc>
+          <w:tcPr>
+            <w:tcW w:w="2869" w:type="dxa"/>
+            <w:shd w:val="clear" w:color="auto" w:fill="D9E2F3" w:themeFill="accent1" w:themeFillTint="33"/>
+          </w:tcPr>
+          <w:p>
+            <w:r>
+              <w:t>courant_nom</w:t>
+            </w:r>
+          </w:p>
+        </w:tc>
+        <w:tc>
+          <w:tcPr>
+            <w:tcW w:w="1665" w:type="dxa"/>
+            <w:shd w:val="clear" w:color="auto" w:fill="D9E2F3" w:themeFill="accent1" w:themeFillTint="33"/>
+          </w:tcPr>
+          <w:p>
+            <w:r>
+              <w:t>nom du courant artistique</w:t>
+            </w:r>
+          </w:p>
+        </w:tc>
+        <w:tc>
+          <w:tcPr>
+            <w:tcW w:w="1446" w:type="dxa"/>
+            <w:shd w:val="clear" w:color="auto" w:fill="D9E2F3" w:themeFill="accent1" w:themeFillTint="33"/>
           </w:tcPr>
           <w:p>
             <w:r>
@@ -297,7 +644,66 @@
         <w:tc>
           <w:tcPr>
             <w:tcW w:w="1580" w:type="dxa"/>
-            <w:shd w:val="clear" w:color="auto" w:fill="D5DCE4" w:themeFill="text2" w:themeFillTint="33"/>
+            <w:shd w:val="clear" w:color="auto" w:fill="D9E2F3" w:themeFill="accent1" w:themeFillTint="33"/>
+          </w:tcPr>
+          <w:p>
+            <w:r>
+              <w:t>Identifiant</w:t>
+            </w:r>
+          </w:p>
+        </w:tc>
+      </w:tr>
+      <w:tr>
+        <w:tc>
+          <w:tcPr>
+            <w:tcW w:w="1502" w:type="dxa"/>
+            <w:shd w:val="clear" w:color="auto" w:fill="D9E2F3" w:themeFill="accent1" w:themeFillTint="33"/>
+          </w:tcPr>
+          <w:p/>
+        </w:tc>
+        <w:tc>
+          <w:tcPr>
+            <w:tcW w:w="2869" w:type="dxa"/>
+            <w:shd w:val="clear" w:color="auto" w:fill="D9E2F3" w:themeFill="accent1" w:themeFillTint="33"/>
+          </w:tcPr>
+          <w:p>
+            <w:r>
+              <w:t>courant_periode_date_d</w:t>
+            </w:r>
+            <w:r>
+              <w:t>e</w:t>
+            </w:r>
+            <w:r>
+              <w:t>but</w:t>
+            </w:r>
+          </w:p>
+        </w:tc>
+        <w:tc>
+          <w:tcPr>
+            <w:tcW w:w="1665" w:type="dxa"/>
+            <w:shd w:val="clear" w:color="auto" w:fill="D9E2F3" w:themeFill="accent1" w:themeFillTint="33"/>
+          </w:tcPr>
+          <w:p>
+            <w:r>
+              <w:t>date de début du courant artistique</w:t>
+            </w:r>
+          </w:p>
+        </w:tc>
+        <w:tc>
+          <w:tcPr>
+            <w:tcW w:w="1446" w:type="dxa"/>
+            <w:shd w:val="clear" w:color="auto" w:fill="D9E2F3" w:themeFill="accent1" w:themeFillTint="33"/>
+          </w:tcPr>
+          <w:p>
+            <w:r>
+              <w:t>DATE</w:t>
+            </w:r>
+          </w:p>
+        </w:tc>
+        <w:tc>
+          <w:tcPr>
+            <w:tcW w:w="1580" w:type="dxa"/>
+            <w:shd w:val="clear" w:color="auto" w:fill="D9E2F3" w:themeFill="accent1" w:themeFillTint="33"/>
           </w:tcPr>
           <w:p>
             <w:r>
@@ -310,36 +716,36 @@
         <w:tc>
           <w:tcPr>
             <w:tcW w:w="1502" w:type="dxa"/>
-            <w:shd w:val="clear" w:color="auto" w:fill="D5DCE4" w:themeFill="text2" w:themeFillTint="33"/>
-          </w:tcPr>
-          <w:p/>
-        </w:tc>
-        <w:tc>
-          <w:tcPr>
-            <w:tcW w:w="2869" w:type="dxa"/>
-            <w:shd w:val="clear" w:color="auto" w:fill="D5DCE4" w:themeFill="text2" w:themeFillTint="33"/>
-          </w:tcPr>
-          <w:p>
-            <w:r>
-              <w:t>œuvre_année</w:t>
-            </w:r>
-          </w:p>
-        </w:tc>
-        <w:tc>
-          <w:tcPr>
-            <w:tcW w:w="1665" w:type="dxa"/>
-            <w:shd w:val="clear" w:color="auto" w:fill="D5DCE4" w:themeFill="text2" w:themeFillTint="33"/>
-          </w:tcPr>
-          <w:p>
-            <w:r>
-              <w:t>année de conception de l’œuvre</w:t>
-            </w:r>
-          </w:p>
-        </w:tc>
-        <w:tc>
-          <w:tcPr>
-            <w:tcW w:w="1446" w:type="dxa"/>
-            <w:shd w:val="clear" w:color="auto" w:fill="D5DCE4" w:themeFill="text2" w:themeFillTint="33"/>
+            <w:shd w:val="clear" w:color="auto" w:fill="D9E2F3" w:themeFill="accent1" w:themeFillTint="33"/>
+          </w:tcPr>
+          <w:p/>
+        </w:tc>
+        <w:tc>
+          <w:tcPr>
+            <w:tcW w:w="2869" w:type="dxa"/>
+            <w:shd w:val="clear" w:color="auto" w:fill="D9E2F3" w:themeFill="accent1" w:themeFillTint="33"/>
+          </w:tcPr>
+          <w:p>
+            <w:r>
+              <w:t>courant_periode_date_fin</w:t>
+            </w:r>
+          </w:p>
+        </w:tc>
+        <w:tc>
+          <w:tcPr>
+            <w:tcW w:w="1665" w:type="dxa"/>
+            <w:shd w:val="clear" w:color="auto" w:fill="D9E2F3" w:themeFill="accent1" w:themeFillTint="33"/>
+          </w:tcPr>
+          <w:p>
+            <w:r>
+              <w:t>date de fin du courant artistique</w:t>
+            </w:r>
+          </w:p>
+        </w:tc>
+        <w:tc>
+          <w:tcPr>
+            <w:tcW w:w="1446" w:type="dxa"/>
+            <w:shd w:val="clear" w:color="auto" w:fill="D9E2F3" w:themeFill="accent1" w:themeFillTint="33"/>
           </w:tcPr>
           <w:p>
             <w:r>
@@ -350,7 +756,60 @@
         <w:tc>
           <w:tcPr>
             <w:tcW w:w="1580" w:type="dxa"/>
-            <w:shd w:val="clear" w:color="auto" w:fill="D5DCE4" w:themeFill="text2" w:themeFillTint="33"/>
+            <w:shd w:val="clear" w:color="auto" w:fill="D9E2F3" w:themeFill="accent1" w:themeFillTint="33"/>
+          </w:tcPr>
+          <w:p>
+            <w:r>
+              <w:t>facultatif</w:t>
+            </w:r>
+          </w:p>
+        </w:tc>
+      </w:tr>
+      <w:tr>
+        <w:tc>
+          <w:tcPr>
+            <w:tcW w:w="1502" w:type="dxa"/>
+            <w:shd w:val="clear" w:color="auto" w:fill="D9E2F3" w:themeFill="accent1" w:themeFillTint="33"/>
+          </w:tcPr>
+          <w:p/>
+        </w:tc>
+        <w:tc>
+          <w:tcPr>
+            <w:tcW w:w="2869" w:type="dxa"/>
+            <w:shd w:val="clear" w:color="auto" w:fill="D9E2F3" w:themeFill="accent1" w:themeFillTint="33"/>
+          </w:tcPr>
+          <w:p>
+            <w:r>
+              <w:t>courant_description</w:t>
+            </w:r>
+          </w:p>
+        </w:tc>
+        <w:tc>
+          <w:tcPr>
+            <w:tcW w:w="1665" w:type="dxa"/>
+            <w:shd w:val="clear" w:color="auto" w:fill="D9E2F3" w:themeFill="accent1" w:themeFillTint="33"/>
+          </w:tcPr>
+          <w:p>
+            <w:r>
+              <w:t>description du courant artistique</w:t>
+            </w:r>
+          </w:p>
+        </w:tc>
+        <w:tc>
+          <w:tcPr>
+            <w:tcW w:w="1446" w:type="dxa"/>
+            <w:shd w:val="clear" w:color="auto" w:fill="D9E2F3" w:themeFill="accent1" w:themeFillTint="33"/>
+          </w:tcPr>
+          <w:p>
+            <w:r>
+              <w:t>TEXTE</w:t>
+            </w:r>
+          </w:p>
+        </w:tc>
+        <w:tc>
+          <w:tcPr>
+            <w:tcW w:w="1580" w:type="dxa"/>
+            <w:shd w:val="clear" w:color="auto" w:fill="D9E2F3" w:themeFill="accent1" w:themeFillTint="33"/>
           </w:tcPr>
           <w:p>
             <w:r>
@@ -363,499 +822,46 @@
         <w:tc>
           <w:tcPr>
             <w:tcW w:w="1502" w:type="dxa"/>
-            <w:shd w:val="clear" w:color="auto" w:fill="D5DCE4" w:themeFill="text2" w:themeFillTint="33"/>
-          </w:tcPr>
-          <w:p/>
-        </w:tc>
-        <w:tc>
-          <w:tcPr>
-            <w:tcW w:w="2869" w:type="dxa"/>
-            <w:shd w:val="clear" w:color="auto" w:fill="D5DCE4" w:themeFill="text2" w:themeFillTint="33"/>
-          </w:tcPr>
-          <w:p>
-            <w:r>
-              <w:t>œuvre_matiere</w:t>
-            </w:r>
-          </w:p>
-        </w:tc>
-        <w:tc>
-          <w:tcPr>
-            <w:tcW w:w="1665" w:type="dxa"/>
-            <w:shd w:val="clear" w:color="auto" w:fill="D5DCE4" w:themeFill="text2" w:themeFillTint="33"/>
-          </w:tcPr>
-          <w:p>
-            <w:r>
-              <w:t>matiere</w:t>
+          </w:tcPr>
+          <w:p/>
+        </w:tc>
+        <w:tc>
+          <w:tcPr>
+            <w:tcW w:w="2869" w:type="dxa"/>
+          </w:tcPr>
+          <w:p/>
+        </w:tc>
+        <w:tc>
+          <w:tcPr>
+            <w:tcW w:w="1665" w:type="dxa"/>
+          </w:tcPr>
+          <w:p/>
+        </w:tc>
+        <w:tc>
+          <w:tcPr>
+            <w:tcW w:w="1446" w:type="dxa"/>
+          </w:tcPr>
+          <w:p/>
+        </w:tc>
+        <w:tc>
+          <w:tcPr>
+            <w:tcW w:w="1580" w:type="dxa"/>
+          </w:tcPr>
+          <w:p/>
+        </w:tc>
+      </w:tr>
+      <w:tr>
+        <w:tc>
+          <w:tcPr>
+            <w:tcW w:w="1502" w:type="dxa"/>
+            <w:shd w:val="clear" w:color="auto" w:fill="FBE4D5" w:themeFill="accent2" w:themeFillTint="33"/>
+          </w:tcPr>
+          <w:p>
+            <w:r>
+              <w:t>artiste</w:t>
             </w:r>
             <w:r>
               <w:t>s</w:t>
-            </w:r>
-            <w:r>
-              <w:t xml:space="preserve"> de l’œuvre</w:t>
-            </w:r>
-          </w:p>
-        </w:tc>
-        <w:tc>
-          <w:tcPr>
-            <w:tcW w:w="1446" w:type="dxa"/>
-            <w:shd w:val="clear" w:color="auto" w:fill="D5DCE4" w:themeFill="text2" w:themeFillTint="33"/>
-          </w:tcPr>
-          <w:p>
-            <w:r>
-              <w:t>TEXTE</w:t>
-            </w:r>
-          </w:p>
-        </w:tc>
-        <w:tc>
-          <w:tcPr>
-            <w:tcW w:w="1580" w:type="dxa"/>
-            <w:shd w:val="clear" w:color="auto" w:fill="D5DCE4" w:themeFill="text2" w:themeFillTint="33"/>
-          </w:tcPr>
-          <w:p>
-            <w:r>
-              <w:t>obligatoire</w:t>
-            </w:r>
-          </w:p>
-        </w:tc>
-      </w:tr>
-      <w:tr>
-        <w:tc>
-          <w:tcPr>
-            <w:tcW w:w="1502" w:type="dxa"/>
-            <w:shd w:val="clear" w:color="auto" w:fill="D5DCE4" w:themeFill="text2" w:themeFillTint="33"/>
-          </w:tcPr>
-          <w:p/>
-        </w:tc>
-        <w:tc>
-          <w:tcPr>
-            <w:tcW w:w="2869" w:type="dxa"/>
-            <w:shd w:val="clear" w:color="auto" w:fill="D5DCE4" w:themeFill="text2" w:themeFillTint="33"/>
-          </w:tcPr>
-          <w:p>
-            <w:r>
-              <w:t>œuvre_dimension</w:t>
-            </w:r>
-          </w:p>
-        </w:tc>
-        <w:tc>
-          <w:tcPr>
-            <w:tcW w:w="1665" w:type="dxa"/>
-            <w:shd w:val="clear" w:color="auto" w:fill="D5DCE4" w:themeFill="text2" w:themeFillTint="33"/>
-          </w:tcPr>
-          <w:p>
-            <w:r>
-              <w:t>dimension de l’œuvre</w:t>
-            </w:r>
-          </w:p>
-        </w:tc>
-        <w:tc>
-          <w:tcPr>
-            <w:tcW w:w="1446" w:type="dxa"/>
-            <w:shd w:val="clear" w:color="auto" w:fill="D5DCE4" w:themeFill="text2" w:themeFillTint="33"/>
-          </w:tcPr>
-          <w:p>
-            <w:r>
-              <w:t>VARCHAR(25)</w:t>
-            </w:r>
-          </w:p>
-        </w:tc>
-        <w:tc>
-          <w:tcPr>
-            <w:tcW w:w="1580" w:type="dxa"/>
-            <w:shd w:val="clear" w:color="auto" w:fill="D5DCE4" w:themeFill="text2" w:themeFillTint="33"/>
-          </w:tcPr>
-          <w:p>
-            <w:r>
-              <w:t>obligatoire</w:t>
-            </w:r>
-          </w:p>
-        </w:tc>
-      </w:tr>
-      <w:tr>
-        <w:tc>
-          <w:tcPr>
-            <w:tcW w:w="1502" w:type="dxa"/>
-            <w:shd w:val="clear" w:color="auto" w:fill="D5DCE4" w:themeFill="text2" w:themeFillTint="33"/>
-          </w:tcPr>
-          <w:p/>
-        </w:tc>
-        <w:tc>
-          <w:tcPr>
-            <w:tcW w:w="2869" w:type="dxa"/>
-            <w:shd w:val="clear" w:color="auto" w:fill="D5DCE4" w:themeFill="text2" w:themeFillTint="33"/>
-          </w:tcPr>
-          <w:p>
-            <w:r>
-              <w:t>œuvre_numero</w:t>
-            </w:r>
-          </w:p>
-        </w:tc>
-        <w:tc>
-          <w:tcPr>
-            <w:tcW w:w="1665" w:type="dxa"/>
-            <w:shd w:val="clear" w:color="auto" w:fill="D5DCE4" w:themeFill="text2" w:themeFillTint="33"/>
-          </w:tcPr>
-          <w:p>
-            <w:r>
-              <w:t>numero d’exemplaire de l’oeuvre</w:t>
-            </w:r>
-          </w:p>
-        </w:tc>
-        <w:tc>
-          <w:tcPr>
-            <w:tcW w:w="1446" w:type="dxa"/>
-            <w:shd w:val="clear" w:color="auto" w:fill="D5DCE4" w:themeFill="text2" w:themeFillTint="33"/>
-          </w:tcPr>
-          <w:p>
-            <w:r>
-              <w:t>int(</w:t>
-            </w:r>
-            <w:r>
-              <w:t>5</w:t>
-            </w:r>
-            <w:r>
-              <w:t>)</w:t>
-            </w:r>
-          </w:p>
-        </w:tc>
-        <w:tc>
-          <w:tcPr>
-            <w:tcW w:w="1580" w:type="dxa"/>
-            <w:shd w:val="clear" w:color="auto" w:fill="D5DCE4" w:themeFill="text2" w:themeFillTint="33"/>
-          </w:tcPr>
-          <w:p>
-            <w:r>
-              <w:t>obligatoire</w:t>
-            </w:r>
-          </w:p>
-        </w:tc>
-      </w:tr>
-      <w:tr>
-        <w:tc>
-          <w:tcPr>
-            <w:tcW w:w="1502" w:type="dxa"/>
-          </w:tcPr>
-          <w:p/>
-        </w:tc>
-        <w:tc>
-          <w:tcPr>
-            <w:tcW w:w="2869" w:type="dxa"/>
-          </w:tcPr>
-          <w:p/>
-        </w:tc>
-        <w:tc>
-          <w:tcPr>
-            <w:tcW w:w="1665" w:type="dxa"/>
-          </w:tcPr>
-          <w:p/>
-        </w:tc>
-        <w:tc>
-          <w:tcPr>
-            <w:tcW w:w="1446" w:type="dxa"/>
-          </w:tcPr>
-          <w:p/>
-        </w:tc>
-        <w:tc>
-          <w:tcPr>
-            <w:tcW w:w="1580" w:type="dxa"/>
-          </w:tcPr>
-          <w:p/>
-        </w:tc>
-      </w:tr>
-      <w:tr>
-        <w:tc>
-          <w:tcPr>
-            <w:tcW w:w="1502" w:type="dxa"/>
-            <w:shd w:val="clear" w:color="auto" w:fill="D9E2F3" w:themeFill="accent1" w:themeFillTint="33"/>
-          </w:tcPr>
-          <w:p>
-            <w:r>
-              <w:t>courant</w:t>
-            </w:r>
-          </w:p>
-        </w:tc>
-        <w:tc>
-          <w:tcPr>
-            <w:tcW w:w="2869" w:type="dxa"/>
-            <w:shd w:val="clear" w:color="auto" w:fill="D9E2F3" w:themeFill="accent1" w:themeFillTint="33"/>
-          </w:tcPr>
-          <w:p/>
-        </w:tc>
-        <w:tc>
-          <w:tcPr>
-            <w:tcW w:w="1665" w:type="dxa"/>
-            <w:shd w:val="clear" w:color="auto" w:fill="D9E2F3" w:themeFill="accent1" w:themeFillTint="33"/>
-          </w:tcPr>
-          <w:p/>
-        </w:tc>
-        <w:tc>
-          <w:tcPr>
-            <w:tcW w:w="1446" w:type="dxa"/>
-            <w:shd w:val="clear" w:color="auto" w:fill="D9E2F3" w:themeFill="accent1" w:themeFillTint="33"/>
-          </w:tcPr>
-          <w:p/>
-        </w:tc>
-        <w:tc>
-          <w:tcPr>
-            <w:tcW w:w="1580" w:type="dxa"/>
-            <w:shd w:val="clear" w:color="auto" w:fill="D9E2F3" w:themeFill="accent1" w:themeFillTint="33"/>
-          </w:tcPr>
-          <w:p/>
-        </w:tc>
-      </w:tr>
-      <w:tr>
-        <w:tc>
-          <w:tcPr>
-            <w:tcW w:w="1502" w:type="dxa"/>
-            <w:shd w:val="clear" w:color="auto" w:fill="D9E2F3" w:themeFill="accent1" w:themeFillTint="33"/>
-          </w:tcPr>
-          <w:p/>
-        </w:tc>
-        <w:tc>
-          <w:tcPr>
-            <w:tcW w:w="2869" w:type="dxa"/>
-            <w:shd w:val="clear" w:color="auto" w:fill="D9E2F3" w:themeFill="accent1" w:themeFillTint="33"/>
-          </w:tcPr>
-          <w:p>
-            <w:r>
-              <w:t>courant_nom</w:t>
-            </w:r>
-          </w:p>
-        </w:tc>
-        <w:tc>
-          <w:tcPr>
-            <w:tcW w:w="1665" w:type="dxa"/>
-            <w:shd w:val="clear" w:color="auto" w:fill="D9E2F3" w:themeFill="accent1" w:themeFillTint="33"/>
-          </w:tcPr>
-          <w:p>
-            <w:r>
-              <w:t>nom du courant artistique</w:t>
-            </w:r>
-          </w:p>
-        </w:tc>
-        <w:tc>
-          <w:tcPr>
-            <w:tcW w:w="1446" w:type="dxa"/>
-            <w:shd w:val="clear" w:color="auto" w:fill="D9E2F3" w:themeFill="accent1" w:themeFillTint="33"/>
-          </w:tcPr>
-          <w:p>
-            <w:r>
-              <w:t>VARCHAR(25)</w:t>
-            </w:r>
-          </w:p>
-        </w:tc>
-        <w:tc>
-          <w:tcPr>
-            <w:tcW w:w="1580" w:type="dxa"/>
-            <w:shd w:val="clear" w:color="auto" w:fill="D9E2F3" w:themeFill="accent1" w:themeFillTint="33"/>
-          </w:tcPr>
-          <w:p>
-            <w:r>
-              <w:t>Identifiant</w:t>
-            </w:r>
-          </w:p>
-        </w:tc>
-      </w:tr>
-      <w:tr>
-        <w:tc>
-          <w:tcPr>
-            <w:tcW w:w="1502" w:type="dxa"/>
-            <w:shd w:val="clear" w:color="auto" w:fill="D9E2F3" w:themeFill="accent1" w:themeFillTint="33"/>
-          </w:tcPr>
-          <w:p/>
-        </w:tc>
-        <w:tc>
-          <w:tcPr>
-            <w:tcW w:w="2869" w:type="dxa"/>
-            <w:shd w:val="clear" w:color="auto" w:fill="D9E2F3" w:themeFill="accent1" w:themeFillTint="33"/>
-          </w:tcPr>
-          <w:p>
-            <w:r>
-              <w:t>courant_periode_date_début</w:t>
-            </w:r>
-          </w:p>
-        </w:tc>
-        <w:tc>
-          <w:tcPr>
-            <w:tcW w:w="1665" w:type="dxa"/>
-            <w:shd w:val="clear" w:color="auto" w:fill="D9E2F3" w:themeFill="accent1" w:themeFillTint="33"/>
-          </w:tcPr>
-          <w:p>
-            <w:r>
-              <w:t>date de début du courant artistique</w:t>
-            </w:r>
-          </w:p>
-        </w:tc>
-        <w:tc>
-          <w:tcPr>
-            <w:tcW w:w="1446" w:type="dxa"/>
-            <w:shd w:val="clear" w:color="auto" w:fill="D9E2F3" w:themeFill="accent1" w:themeFillTint="33"/>
-          </w:tcPr>
-          <w:p>
-            <w:r>
-              <w:t>DATE</w:t>
-            </w:r>
-          </w:p>
-        </w:tc>
-        <w:tc>
-          <w:tcPr>
-            <w:tcW w:w="1580" w:type="dxa"/>
-            <w:shd w:val="clear" w:color="auto" w:fill="D9E2F3" w:themeFill="accent1" w:themeFillTint="33"/>
-          </w:tcPr>
-          <w:p>
-            <w:r>
-              <w:t>obligatoire</w:t>
-            </w:r>
-          </w:p>
-        </w:tc>
-      </w:tr>
-      <w:tr>
-        <w:tc>
-          <w:tcPr>
-            <w:tcW w:w="1502" w:type="dxa"/>
-            <w:shd w:val="clear" w:color="auto" w:fill="D9E2F3" w:themeFill="accent1" w:themeFillTint="33"/>
-          </w:tcPr>
-          <w:p/>
-        </w:tc>
-        <w:tc>
-          <w:tcPr>
-            <w:tcW w:w="2869" w:type="dxa"/>
-            <w:shd w:val="clear" w:color="auto" w:fill="D9E2F3" w:themeFill="accent1" w:themeFillTint="33"/>
-          </w:tcPr>
-          <w:p>
-            <w:r>
-              <w:t>courant_periode_date_fin</w:t>
-            </w:r>
-          </w:p>
-        </w:tc>
-        <w:tc>
-          <w:tcPr>
-            <w:tcW w:w="1665" w:type="dxa"/>
-            <w:shd w:val="clear" w:color="auto" w:fill="D9E2F3" w:themeFill="accent1" w:themeFillTint="33"/>
-          </w:tcPr>
-          <w:p>
-            <w:r>
-              <w:t>date de fin du courant artistique</w:t>
-            </w:r>
-          </w:p>
-        </w:tc>
-        <w:tc>
-          <w:tcPr>
-            <w:tcW w:w="1446" w:type="dxa"/>
-            <w:shd w:val="clear" w:color="auto" w:fill="D9E2F3" w:themeFill="accent1" w:themeFillTint="33"/>
-          </w:tcPr>
-          <w:p>
-            <w:r>
-              <w:t>DATE</w:t>
-            </w:r>
-          </w:p>
-        </w:tc>
-        <w:tc>
-          <w:tcPr>
-            <w:tcW w:w="1580" w:type="dxa"/>
-            <w:shd w:val="clear" w:color="auto" w:fill="D9E2F3" w:themeFill="accent1" w:themeFillTint="33"/>
-          </w:tcPr>
-          <w:p>
-            <w:r>
-              <w:t>facultatif</w:t>
-            </w:r>
-          </w:p>
-        </w:tc>
-      </w:tr>
-      <w:tr>
-        <w:tc>
-          <w:tcPr>
-            <w:tcW w:w="1502" w:type="dxa"/>
-            <w:shd w:val="clear" w:color="auto" w:fill="D9E2F3" w:themeFill="accent1" w:themeFillTint="33"/>
-          </w:tcPr>
-          <w:p/>
-        </w:tc>
-        <w:tc>
-          <w:tcPr>
-            <w:tcW w:w="2869" w:type="dxa"/>
-            <w:shd w:val="clear" w:color="auto" w:fill="D9E2F3" w:themeFill="accent1" w:themeFillTint="33"/>
-          </w:tcPr>
-          <w:p>
-            <w:r>
-              <w:t>courant_description</w:t>
-            </w:r>
-          </w:p>
-        </w:tc>
-        <w:tc>
-          <w:tcPr>
-            <w:tcW w:w="1665" w:type="dxa"/>
-            <w:shd w:val="clear" w:color="auto" w:fill="D9E2F3" w:themeFill="accent1" w:themeFillTint="33"/>
-          </w:tcPr>
-          <w:p>
-            <w:r>
-              <w:t>description du courant artistique</w:t>
-            </w:r>
-          </w:p>
-        </w:tc>
-        <w:tc>
-          <w:tcPr>
-            <w:tcW w:w="1446" w:type="dxa"/>
-            <w:shd w:val="clear" w:color="auto" w:fill="D9E2F3" w:themeFill="accent1" w:themeFillTint="33"/>
-          </w:tcPr>
-          <w:p>
-            <w:r>
-              <w:t>TEXTE</w:t>
-            </w:r>
-          </w:p>
-        </w:tc>
-        <w:tc>
-          <w:tcPr>
-            <w:tcW w:w="1580" w:type="dxa"/>
-            <w:shd w:val="clear" w:color="auto" w:fill="D9E2F3" w:themeFill="accent1" w:themeFillTint="33"/>
-          </w:tcPr>
-          <w:p>
-            <w:r>
-              <w:t>obligatoire</w:t>
-            </w:r>
-          </w:p>
-        </w:tc>
-      </w:tr>
-      <w:tr>
-        <w:tc>
-          <w:tcPr>
-            <w:tcW w:w="1502" w:type="dxa"/>
-          </w:tcPr>
-          <w:p/>
-        </w:tc>
-        <w:tc>
-          <w:tcPr>
-            <w:tcW w:w="2869" w:type="dxa"/>
-          </w:tcPr>
-          <w:p/>
-        </w:tc>
-        <w:tc>
-          <w:tcPr>
-            <w:tcW w:w="1665" w:type="dxa"/>
-          </w:tcPr>
-          <w:p/>
-        </w:tc>
-        <w:tc>
-          <w:tcPr>
-            <w:tcW w:w="1446" w:type="dxa"/>
-          </w:tcPr>
-          <w:p/>
-        </w:tc>
-        <w:tc>
-          <w:tcPr>
-            <w:tcW w:w="1580" w:type="dxa"/>
-          </w:tcPr>
-          <w:p/>
-        </w:tc>
-      </w:tr>
-      <w:tr>
-        <w:tc>
-          <w:tcPr>
-            <w:tcW w:w="1502" w:type="dxa"/>
-            <w:shd w:val="clear" w:color="auto" w:fill="FBE4D5" w:themeFill="accent2" w:themeFillTint="33"/>
-          </w:tcPr>
-          <w:p>
-            <w:r>
-              <w:t>artiste</w:t>
             </w:r>
           </w:p>
         </w:tc>
@@ -1673,23 +1679,17 @@
     </w:p>
     <w:p>
       <w:r>
-        <w:t>1 œuvre est exposé dans 1 musée</w:t>
-      </w:r>
-      <w:r>
-        <w:br/>
-        <w:t>1 musée expose 1 ou plusieurs œuvre</w:t>
-      </w:r>
-      <w:r>
-        <w:t>s</w:t>
-      </w:r>
-    </w:p>
-    <w:p>
-      <w:r>
         <w:t>1 œuvre est créé pas 1 ou plusieurs artistes</w:t>
       </w:r>
       <w:r>
         <w:br/>
-        <w:t xml:space="preserve">1 artistes créé 1 ou </w:t>
+        <w:t xml:space="preserve">1 artistes créé </w:t>
+      </w:r>
+      <w:r>
+        <w:t>0</w:t>
+      </w:r>
+      <w:r>
+        <w:t xml:space="preserve"> ou </w:t>
       </w:r>
       <w:r>
         <w:t>plusieurs œuvres</w:t>
@@ -1721,7 +1721,13 @@
     </w:p>
     <w:p>
       <w:r>
-        <w:t>1 œuvre est exposé à une adresse</w:t>
+        <w:t xml:space="preserve">1 œuvre est exposé à </w:t>
+      </w:r>
+      <w:r>
+        <w:t>1</w:t>
+      </w:r>
+      <w:r>
+        <w:t xml:space="preserve"> adresse</w:t>
       </w:r>
       <w:r>
         <w:br/>
@@ -1729,6 +1735,15 @@
       </w:r>
       <w:r>
         <w:t>œuvres</w:t>
+      </w:r>
+    </w:p>
+    <w:p>
+      <w:r>
+        <w:t>1 artiste s’inspire d’1 ou plusieurs courants</w:t>
+      </w:r>
+      <w:r>
+        <w:br/>
+        <w:t>1 courant inspire 1 ou plusieurs artistes</w:t>
       </w:r>
     </w:p>
     <w:p>
